--- a/swe-iot/docs/it005/it005.docx
+++ b/swe-iot/docs/it005/it005.docx
@@ -15,68 +15,94 @@
         <w:spacing w:after="0" w:line="240" w:lineRule="auto"/>
       </w:pPr>
       <w:r>
-        <w:t xml:space="preserve">Eigene Implementierung eines Verhaltens: Wenn der I-Button </w:t>
-      </w:r>
-      <w:r>
-        <w:t>sich bewegt</w:t>
-      </w:r>
-      <w:r>
-        <w:t xml:space="preserve"> wird, soll sich die Farbe ändern</w:t>
+        <w:t>Aus Epic 3 – 2 Varianten für Verhaltensänderung</w:t>
+      </w:r>
+      <w:bookmarkStart w:id="0" w:name="_GoBack"/>
+      <w:bookmarkEnd w:id="0"/>
+      <w:r>
+        <w:t xml:space="preserve">: </w:t>
+      </w:r>
+    </w:p>
+    <w:p>
+      <w:pPr>
+        <w:pStyle w:val="Listenabsatz"/>
+        <w:numPr>
+          <w:ilvl w:val="0"/>
+          <w:numId w:val="2"/>
+        </w:numPr>
+        <w:spacing w:after="0" w:line="240" w:lineRule="auto"/>
+      </w:pPr>
+      <w:r>
+        <w:t xml:space="preserve">Eigene Implementierung eines Verhaltens: Wenn der I-Button sich bewegt wird, soll sich die </w:t>
+      </w:r>
+      <w:r>
+        <w:t>Helligkeit</w:t>
+      </w:r>
+      <w:r>
+        <w:t xml:space="preserve"> ändern </w:t>
+      </w:r>
+      <w:r>
+        <w:sym w:font="Wingdings" w:char="F0E0"/>
       </w:r>
       <w:r>
         <w:t xml:space="preserve"> </w:t>
       </w:r>
       <w:r>
+        <w:rPr>
+          <w:lang w:val="en-GB"/>
+        </w:rPr>
+        <w:t>5 SP</w:t>
+      </w:r>
+    </w:p>
+    <w:p>
+      <w:pPr>
+        <w:pStyle w:val="Listenabsatz"/>
+        <w:numPr>
+          <w:ilvl w:val="0"/>
+          <w:numId w:val="2"/>
+        </w:numPr>
+        <w:spacing w:after="0" w:line="240" w:lineRule="auto"/>
+        <w:rPr>
+          <w:lang w:val="de-AT"/>
+        </w:rPr>
+      </w:pPr>
+      <w:r>
+        <w:rPr>
+          <w:lang w:val="de-AT"/>
+        </w:rPr>
+        <w:t>Farbe änder</w:t>
+      </w:r>
+      <w:r>
+        <w:rPr>
+          <w:lang w:val="de-AT"/>
+        </w:rPr>
+        <w:t>t, je höher der Neigungsgrad</w:t>
+      </w:r>
+      <w:r>
+        <w:rPr>
+          <w:lang w:val="de-AT"/>
+        </w:rPr>
+        <w:t xml:space="preserve"> </w:t>
+      </w:r>
+      <w:r>
+        <w:rPr>
+          <w:lang w:val="de-AT"/>
+        </w:rPr>
         <w:sym w:font="Wingdings" w:char="F0E0"/>
       </w:r>
       <w:r>
-        <w:t xml:space="preserve"> </w:t>
-      </w:r>
-      <w:r>
+        <w:rPr>
+          <w:lang w:val="de-AT"/>
+        </w:rPr>
+        <w:t xml:space="preserve"> 5 SP</w:t>
+      </w:r>
+    </w:p>
+    <w:p>
+      <w:pPr>
+        <w:spacing w:after="0" w:line="240" w:lineRule="auto"/>
         <w:rPr>
           <w:lang w:val="en-GB"/>
         </w:rPr>
-        <w:t>5 SP</w:t>
-      </w:r>
-    </w:p>
-    <w:p>
-      <w:pPr>
-        <w:spacing w:after="0" w:line="240" w:lineRule="auto"/>
-        <w:rPr>
-          <w:lang w:val="de-AT"/>
-        </w:rPr>
-      </w:pPr>
-      <w:r>
-        <w:rPr>
-          <w:lang w:val="de-AT"/>
-        </w:rPr>
-        <w:t>Farbe ändern durch Schütteln</w:t>
-      </w:r>
-      <w:r>
-        <w:rPr>
-          <w:lang w:val="de-AT"/>
-        </w:rPr>
-        <w:t xml:space="preserve"> </w:t>
-      </w:r>
-      <w:r>
-        <w:rPr>
-          <w:lang w:val="de-AT"/>
-        </w:rPr>
-        <w:sym w:font="Wingdings" w:char="F0E0"/>
-      </w:r>
-      <w:r>
-        <w:rPr>
-          <w:lang w:val="de-AT"/>
-        </w:rPr>
-        <w:t xml:space="preserve"> 5 SP</w:t>
-      </w:r>
-    </w:p>
-    <w:p>
-      <w:pPr>
-        <w:spacing w:after="0" w:line="240" w:lineRule="auto"/>
-        <w:rPr>
-          <w:lang w:val="en-GB"/>
-        </w:rPr>
       </w:pPr>
     </w:p>
     <w:p>
@@ -101,7 +127,7 @@
           <w:noProof/>
         </w:rPr>
         <w:drawing>
-          <wp:inline distT="0" distB="0" distL="0" distR="0">
+          <wp:inline distT="0" distB="0" distL="0" distR="0" wp14:anchorId="7204C0B3" wp14:editId="3B6180F3">
             <wp:extent cx="5760720" cy="2364627"/>
             <wp:effectExtent l="0" t="0" r="0" b="0"/>
             <wp:docPr id="1" name="Grafik 1"/>
@@ -149,8 +175,6 @@
           </wp:inline>
         </w:drawing>
       </w:r>
-      <w:bookmarkStart w:id="0" w:name="_GoBack"/>
-      <w:bookmarkEnd w:id="0"/>
     </w:p>
     <w:p>
       <w:pPr>
@@ -176,21 +200,52 @@
         <w:spacing w:after="0" w:line="240" w:lineRule="auto"/>
       </w:pPr>
       <w:r>
-        <w:t>Umsetzung der Implementierung nach 20 Minuten erfolgreich.</w:t>
-      </w:r>
-    </w:p>
-    <w:p>
-      <w:pPr>
-        <w:spacing w:after="0" w:line="240" w:lineRule="auto"/>
-      </w:pPr>
-      <w:r>
-        <w:t>Umsetzung der Implementierung nach 40 Minuten erfolgreich.</w:t>
-      </w:r>
-    </w:p>
-    <w:p>
-      <w:pPr>
-        <w:spacing w:after="0" w:line="240" w:lineRule="auto"/>
-      </w:pPr>
+        <w:t>Umsetzung der Implementierung (</w:t>
+      </w:r>
+      <w:proofErr w:type="spellStart"/>
+      <w:r>
+        <w:t>IButton</w:t>
+      </w:r>
+      <w:proofErr w:type="spellEnd"/>
+      <w:r>
+        <w:t xml:space="preserve"> bewegt sich, </w:t>
+      </w:r>
+      <w:r>
+        <w:t>Helligkeit</w:t>
+      </w:r>
+      <w:r>
+        <w:t xml:space="preserve"> ändert sich) nach 20 Minuten erfolgreich.</w:t>
+      </w:r>
+    </w:p>
+    <w:p>
+      <w:pPr>
+        <w:spacing w:after="0" w:line="240" w:lineRule="auto"/>
+      </w:pPr>
+      <w:r>
+        <w:t>Umsetzung der Implementierung (</w:t>
+      </w:r>
+      <w:r>
+        <w:t>je höher Neigungsgrad</w:t>
+      </w:r>
+      <w:r>
+        <w:t>, Farbe ändert sich) nach 40 Minuten erfolgreich.</w:t>
+      </w:r>
+    </w:p>
+    <w:p>
+      <w:pPr>
+        <w:spacing w:after="0" w:line="240" w:lineRule="auto"/>
+      </w:pPr>
+      <w:r>
+        <w:t xml:space="preserve">Testen, </w:t>
+      </w:r>
+      <w:proofErr w:type="spellStart"/>
+      <w:r>
+        <w:t>BusinessClass</w:t>
+      </w:r>
+      <w:proofErr w:type="spellEnd"/>
+      <w:r>
+        <w:t xml:space="preserve"> und Demo implementiert und somit Code „verschönert“</w:t>
+      </w:r>
     </w:p>
     <w:p>
       <w:pPr>
@@ -243,7 +298,7 @@
         <w:pStyle w:val="Listenabsatz"/>
         <w:numPr>
           <w:ilvl w:val="0"/>
-          <w:numId w:val="4"/>
+          <w:numId w:val="1"/>
         </w:numPr>
         <w:spacing w:after="0" w:line="240" w:lineRule="auto"/>
       </w:pPr>
@@ -269,7 +324,7 @@
         <w:pStyle w:val="Listenabsatz"/>
         <w:numPr>
           <w:ilvl w:val="0"/>
-          <w:numId w:val="4"/>
+          <w:numId w:val="1"/>
         </w:numPr>
         <w:spacing w:after="0" w:line="240" w:lineRule="auto"/>
       </w:pPr>
@@ -295,7 +350,7 @@
         <w:pStyle w:val="Listenabsatz"/>
         <w:numPr>
           <w:ilvl w:val="0"/>
-          <w:numId w:val="4"/>
+          <w:numId w:val="1"/>
         </w:numPr>
         <w:spacing w:after="0" w:line="240" w:lineRule="auto"/>
       </w:pPr>
@@ -308,7 +363,7 @@
         <w:pStyle w:val="Listenabsatz"/>
         <w:numPr>
           <w:ilvl w:val="0"/>
-          <w:numId w:val="4"/>
+          <w:numId w:val="1"/>
         </w:numPr>
         <w:spacing w:after="0" w:line="240" w:lineRule="auto"/>
       </w:pPr>
@@ -316,6 +371,7 @@
         <w:t>Mehr Zeit für die Erarbeitung des erhaltenen Codes verwenden</w:t>
       </w:r>
     </w:p>
+    <w:p/>
     <w:sectPr>
       <w:pgSz w:w="11906" w:h="16838"/>
       <w:pgMar w:top="1417" w:right="1417" w:bottom="1134" w:left="1417" w:header="708" w:footer="708" w:gutter="0"/>
@@ -329,10 +385,10 @@
 <file path=word/numbering.xml><?xml version="1.0" encoding="utf-8"?>
 <w:numbering xmlns:wpc="http://schemas.microsoft.com/office/word/2010/wordprocessingCanvas" xmlns:cx="http://schemas.microsoft.com/office/drawing/2014/chartex" xmlns:cx1="http://schemas.microsoft.com/office/drawing/2015/9/8/chartex" xmlns:cx2="http://schemas.microsoft.com/office/drawing/2015/10/21/chartex" xmlns:cx3="http://schemas.microsoft.com/office/drawing/2016/5/9/chartex" xmlns:cx4="http://schemas.microsoft.com/office/drawing/2016/5/10/chartex" xmlns:cx5="http://schemas.microsoft.com/office/drawing/2016/5/11/chartex" xmlns:cx6="http://schemas.microsoft.com/office/drawing/2016/5/12/chartex" xmlns:cx7="http://schemas.microsoft.com/office/drawing/2016/5/13/chartex" xmlns:cx8="http://schemas.microsoft.com/office/drawing/2016/5/14/chartex" xmlns:mc="http://schemas.openxmlformats.org/markup-compatibility/2006" xmlns:aink="http://schemas.microsoft.com/office/drawing/2016/ink" xmlns:am3d="http://schemas.microsoft.com/office/drawing/2017/model3d" xmlns:o="urn:schemas-microsoft-com:office:office" xmlns:r="http://schemas.openxmlformats.org/officeDocument/2006/relationships" xmlns:m="http://schemas.openxmlformats.org/officeDocument/2006/math" xmlns:v="urn:schemas-microsoft-com:vml" xmlns:wp14="http://schemas.microsoft.com/office/word/2010/wordprocessingDrawing" xmlns:wp="http://schemas.openxmlformats.org/drawingml/2006/wordprocessingDrawing" xmlns:w10="urn:schemas-microsoft-com:office:word" xmlns:w="http://schemas.openxmlformats.org/wordprocessingml/2006/main" xmlns:w14="http://schemas.microsoft.com/office/word/2010/wordml" xmlns:w15="http://schemas.microsoft.com/office/word/2012/wordml" xmlns:w16cid="http://schemas.microsoft.com/office/word/2016/wordml/cid" xmlns:w16se="http://schemas.microsoft.com/office/word/2015/wordml/symex" xmlns:wpg="http://schemas.microsoft.com/office/word/2010/wordprocessingGroup" xmlns:wpi="http://schemas.microsoft.com/office/word/2010/wordprocessingInk" xmlns:wne="http://schemas.microsoft.com/office/word/2006/wordml" xmlns:wps="http://schemas.microsoft.com/office/word/2010/wordprocessingShape" mc:Ignorable="w14 w15 w16se w16cid wp14">
   <w:abstractNum w:abstractNumId="0" w15:restartNumberingAfterBreak="0">
-    <w:nsid w:val="06D95E08"/>
+    <w:nsid w:val="074E797A"/>
     <w:multiLevelType w:val="hybridMultilevel"/>
-    <w:tmpl w:val="50E862AC"/>
-    <w:lvl w:ilvl="0" w:tplc="E4D2E008">
+    <w:tmpl w:val="6018F26E"/>
+    <w:lvl w:ilvl="0" w:tplc="6C6021EA">
       <w:numFmt w:val="bullet"/>
       <w:lvlText w:val=""/>
       <w:lvlJc w:val="left"/>
@@ -441,230 +497,6 @@
     </w:lvl>
   </w:abstractNum>
   <w:abstractNum w:abstractNumId="1" w15:restartNumberingAfterBreak="0">
-    <w:nsid w:val="17FD79DA"/>
-    <w:multiLevelType w:val="hybridMultilevel"/>
-    <w:tmpl w:val="7CB21BE2"/>
-    <w:lvl w:ilvl="0" w:tplc="007C0BAE">
-      <w:numFmt w:val="bullet"/>
-      <w:lvlText w:val=""/>
-      <w:lvlJc w:val="left"/>
-      <w:pPr>
-        <w:ind w:left="720" w:hanging="360"/>
-      </w:pPr>
-      <w:rPr>
-        <w:rFonts w:ascii="Symbol" w:eastAsiaTheme="minorHAnsi" w:hAnsi="Symbol" w:cstheme="minorBidi" w:hint="default"/>
-      </w:rPr>
-    </w:lvl>
-    <w:lvl w:ilvl="1" w:tplc="04070003" w:tentative="1">
-      <w:start w:val="1"/>
-      <w:numFmt w:val="bullet"/>
-      <w:lvlText w:val="o"/>
-      <w:lvlJc w:val="left"/>
-      <w:pPr>
-        <w:ind w:left="1440" w:hanging="360"/>
-      </w:pPr>
-      <w:rPr>
-        <w:rFonts w:ascii="Courier New" w:hAnsi="Courier New" w:cs="Courier New" w:hint="default"/>
-      </w:rPr>
-    </w:lvl>
-    <w:lvl w:ilvl="2" w:tplc="04070005" w:tentative="1">
-      <w:start w:val="1"/>
-      <w:numFmt w:val="bullet"/>
-      <w:lvlText w:val=""/>
-      <w:lvlJc w:val="left"/>
-      <w:pPr>
-        <w:ind w:left="2160" w:hanging="360"/>
-      </w:pPr>
-      <w:rPr>
-        <w:rFonts w:ascii="Wingdings" w:hAnsi="Wingdings" w:hint="default"/>
-      </w:rPr>
-    </w:lvl>
-    <w:lvl w:ilvl="3" w:tplc="04070001" w:tentative="1">
-      <w:start w:val="1"/>
-      <w:numFmt w:val="bullet"/>
-      <w:lvlText w:val=""/>
-      <w:lvlJc w:val="left"/>
-      <w:pPr>
-        <w:ind w:left="2880" w:hanging="360"/>
-      </w:pPr>
-      <w:rPr>
-        <w:rFonts w:ascii="Symbol" w:hAnsi="Symbol" w:hint="default"/>
-      </w:rPr>
-    </w:lvl>
-    <w:lvl w:ilvl="4" w:tplc="04070003" w:tentative="1">
-      <w:start w:val="1"/>
-      <w:numFmt w:val="bullet"/>
-      <w:lvlText w:val="o"/>
-      <w:lvlJc w:val="left"/>
-      <w:pPr>
-        <w:ind w:left="3600" w:hanging="360"/>
-      </w:pPr>
-      <w:rPr>
-        <w:rFonts w:ascii="Courier New" w:hAnsi="Courier New" w:cs="Courier New" w:hint="default"/>
-      </w:rPr>
-    </w:lvl>
-    <w:lvl w:ilvl="5" w:tplc="04070005" w:tentative="1">
-      <w:start w:val="1"/>
-      <w:numFmt w:val="bullet"/>
-      <w:lvlText w:val=""/>
-      <w:lvlJc w:val="left"/>
-      <w:pPr>
-        <w:ind w:left="4320" w:hanging="360"/>
-      </w:pPr>
-      <w:rPr>
-        <w:rFonts w:ascii="Wingdings" w:hAnsi="Wingdings" w:hint="default"/>
-      </w:rPr>
-    </w:lvl>
-    <w:lvl w:ilvl="6" w:tplc="04070001" w:tentative="1">
-      <w:start w:val="1"/>
-      <w:numFmt w:val="bullet"/>
-      <w:lvlText w:val=""/>
-      <w:lvlJc w:val="left"/>
-      <w:pPr>
-        <w:ind w:left="5040" w:hanging="360"/>
-      </w:pPr>
-      <w:rPr>
-        <w:rFonts w:ascii="Symbol" w:hAnsi="Symbol" w:hint="default"/>
-      </w:rPr>
-    </w:lvl>
-    <w:lvl w:ilvl="7" w:tplc="04070003" w:tentative="1">
-      <w:start w:val="1"/>
-      <w:numFmt w:val="bullet"/>
-      <w:lvlText w:val="o"/>
-      <w:lvlJc w:val="left"/>
-      <w:pPr>
-        <w:ind w:left="5760" w:hanging="360"/>
-      </w:pPr>
-      <w:rPr>
-        <w:rFonts w:ascii="Courier New" w:hAnsi="Courier New" w:cs="Courier New" w:hint="default"/>
-      </w:rPr>
-    </w:lvl>
-    <w:lvl w:ilvl="8" w:tplc="04070005" w:tentative="1">
-      <w:start w:val="1"/>
-      <w:numFmt w:val="bullet"/>
-      <w:lvlText w:val=""/>
-      <w:lvlJc w:val="left"/>
-      <w:pPr>
-        <w:ind w:left="6480" w:hanging="360"/>
-      </w:pPr>
-      <w:rPr>
-        <w:rFonts w:ascii="Wingdings" w:hAnsi="Wingdings" w:hint="default"/>
-      </w:rPr>
-    </w:lvl>
-  </w:abstractNum>
-  <w:abstractNum w:abstractNumId="2" w15:restartNumberingAfterBreak="0">
-    <w:nsid w:val="248C5574"/>
-    <w:multiLevelType w:val="hybridMultilevel"/>
-    <w:tmpl w:val="E912E754"/>
-    <w:lvl w:ilvl="0" w:tplc="12EEA274">
-      <w:numFmt w:val="bullet"/>
-      <w:lvlText w:val=""/>
-      <w:lvlJc w:val="left"/>
-      <w:pPr>
-        <w:ind w:left="720" w:hanging="360"/>
-      </w:pPr>
-      <w:rPr>
-        <w:rFonts w:ascii="Symbol" w:eastAsiaTheme="minorHAnsi" w:hAnsi="Symbol" w:cstheme="minorBidi" w:hint="default"/>
-      </w:rPr>
-    </w:lvl>
-    <w:lvl w:ilvl="1" w:tplc="04070003" w:tentative="1">
-      <w:start w:val="1"/>
-      <w:numFmt w:val="bullet"/>
-      <w:lvlText w:val="o"/>
-      <w:lvlJc w:val="left"/>
-      <w:pPr>
-        <w:ind w:left="1440" w:hanging="360"/>
-      </w:pPr>
-      <w:rPr>
-        <w:rFonts w:ascii="Courier New" w:hAnsi="Courier New" w:cs="Courier New" w:hint="default"/>
-      </w:rPr>
-    </w:lvl>
-    <w:lvl w:ilvl="2" w:tplc="04070005" w:tentative="1">
-      <w:start w:val="1"/>
-      <w:numFmt w:val="bullet"/>
-      <w:lvlText w:val=""/>
-      <w:lvlJc w:val="left"/>
-      <w:pPr>
-        <w:ind w:left="2160" w:hanging="360"/>
-      </w:pPr>
-      <w:rPr>
-        <w:rFonts w:ascii="Wingdings" w:hAnsi="Wingdings" w:hint="default"/>
-      </w:rPr>
-    </w:lvl>
-    <w:lvl w:ilvl="3" w:tplc="04070001" w:tentative="1">
-      <w:start w:val="1"/>
-      <w:numFmt w:val="bullet"/>
-      <w:lvlText w:val=""/>
-      <w:lvlJc w:val="left"/>
-      <w:pPr>
-        <w:ind w:left="2880" w:hanging="360"/>
-      </w:pPr>
-      <w:rPr>
-        <w:rFonts w:ascii="Symbol" w:hAnsi="Symbol" w:hint="default"/>
-      </w:rPr>
-    </w:lvl>
-    <w:lvl w:ilvl="4" w:tplc="04070003" w:tentative="1">
-      <w:start w:val="1"/>
-      <w:numFmt w:val="bullet"/>
-      <w:lvlText w:val="o"/>
-      <w:lvlJc w:val="left"/>
-      <w:pPr>
-        <w:ind w:left="3600" w:hanging="360"/>
-      </w:pPr>
-      <w:rPr>
-        <w:rFonts w:ascii="Courier New" w:hAnsi="Courier New" w:cs="Courier New" w:hint="default"/>
-      </w:rPr>
-    </w:lvl>
-    <w:lvl w:ilvl="5" w:tplc="04070005" w:tentative="1">
-      <w:start w:val="1"/>
-      <w:numFmt w:val="bullet"/>
-      <w:lvlText w:val=""/>
-      <w:lvlJc w:val="left"/>
-      <w:pPr>
-        <w:ind w:left="4320" w:hanging="360"/>
-      </w:pPr>
-      <w:rPr>
-        <w:rFonts w:ascii="Wingdings" w:hAnsi="Wingdings" w:hint="default"/>
-      </w:rPr>
-    </w:lvl>
-    <w:lvl w:ilvl="6" w:tplc="04070001" w:tentative="1">
-      <w:start w:val="1"/>
-      <w:numFmt w:val="bullet"/>
-      <w:lvlText w:val=""/>
-      <w:lvlJc w:val="left"/>
-      <w:pPr>
-        <w:ind w:left="5040" w:hanging="360"/>
-      </w:pPr>
-      <w:rPr>
-        <w:rFonts w:ascii="Symbol" w:hAnsi="Symbol" w:hint="default"/>
-      </w:rPr>
-    </w:lvl>
-    <w:lvl w:ilvl="7" w:tplc="04070003" w:tentative="1">
-      <w:start w:val="1"/>
-      <w:numFmt w:val="bullet"/>
-      <w:lvlText w:val="o"/>
-      <w:lvlJc w:val="left"/>
-      <w:pPr>
-        <w:ind w:left="5760" w:hanging="360"/>
-      </w:pPr>
-      <w:rPr>
-        <w:rFonts w:ascii="Courier New" w:hAnsi="Courier New" w:cs="Courier New" w:hint="default"/>
-      </w:rPr>
-    </w:lvl>
-    <w:lvl w:ilvl="8" w:tplc="04070005" w:tentative="1">
-      <w:start w:val="1"/>
-      <w:numFmt w:val="bullet"/>
-      <w:lvlText w:val=""/>
-      <w:lvlJc w:val="left"/>
-      <w:pPr>
-        <w:ind w:left="6480" w:hanging="360"/>
-      </w:pPr>
-      <w:rPr>
-        <w:rFonts w:ascii="Wingdings" w:hAnsi="Wingdings" w:hint="default"/>
-      </w:rPr>
-    </w:lvl>
-  </w:abstractNum>
-  <w:abstractNum w:abstractNumId="3" w15:restartNumberingAfterBreak="0">
     <w:nsid w:val="37E927CB"/>
     <w:multiLevelType w:val="hybridMultilevel"/>
     <w:tmpl w:val="D196E7AC"/>
@@ -778,16 +610,10 @@
     </w:lvl>
   </w:abstractNum>
   <w:num w:numId="1">
-    <w:abstractNumId w:val="0"/>
+    <w:abstractNumId w:val="1"/>
   </w:num>
   <w:num w:numId="2">
-    <w:abstractNumId w:val="2"/>
-  </w:num>
-  <w:num w:numId="3">
-    <w:abstractNumId w:val="1"/>
-  </w:num>
-  <w:num w:numId="4">
-    <w:abstractNumId w:val="3"/>
+    <w:abstractNumId w:val="0"/>
   </w:num>
 </w:numbering>
 </file>
@@ -1189,6 +1015,7 @@
   <w:style w:type="paragraph" w:default="1" w:styleId="Standard">
     <w:name w:val="Normal"/>
     <w:qFormat/>
+    <w:rsid w:val="009C640D"/>
   </w:style>
   <w:style w:type="character" w:default="1" w:styleId="Absatz-Standardschriftart">
     <w:name w:val="Default Paragraph Font"/>
@@ -1222,7 +1049,7 @@
     <w:basedOn w:val="Standard"/>
     <w:uiPriority w:val="34"/>
     <w:qFormat/>
-    <w:rsid w:val="009B5D8F"/>
+    <w:rsid w:val="009C640D"/>
     <w:pPr>
       <w:ind w:left="720"/>
       <w:contextualSpacing/>
